--- a/Lab15/investigacion.docx
+++ b/Lab15/investigacion.docx
@@ -506,11 +506,69 @@
     <w:p>
       <w:pPr>
         <w:spacing w:after="0" w:line="240" w:lineRule="auto"/>
-        <w:rPr>
-          <w:rFonts w:ascii="Arial" w:eastAsia="Times New Roman" w:hAnsi="Arial" w:cs="Arial"/>
-          <w:color w:val="000000"/>
-          <w:sz w:val="28"/>
-          <w:szCs w:val="28"/>
+        <w:jc w:val="center"/>
+        <w:rPr>
+          <w:rFonts w:ascii="Arial" w:eastAsia="Times New Roman" w:hAnsi="Arial" w:cs="Arial"/>
+          <w:color w:val="000000"/>
+          <w:sz w:val="28"/>
+          <w:szCs w:val="28"/>
+          <w:lang w:val="es-MX"/>
+        </w:rPr>
+      </w:pPr>
+      <w:r>
+        <w:rPr>
+          <w:rFonts w:ascii="Arial" w:eastAsia="Times New Roman" w:hAnsi="Arial" w:cs="Arial"/>
+          <w:color w:val="000000"/>
+          <w:sz w:val="28"/>
+          <w:szCs w:val="28"/>
+          <w:lang w:val="es-MX"/>
+        </w:rPr>
+        <w:lastRenderedPageBreak/>
+        <w:t>DBMS Emp</w:t>
+      </w:r>
+      <w:r>
+        <w:rPr>
+          <w:rFonts w:ascii="Arial" w:eastAsia="Times New Roman" w:hAnsi="Arial" w:cs="Arial"/>
+          <w:color w:val="000000"/>
+          <w:sz w:val="28"/>
+          <w:szCs w:val="28"/>
+          <w:lang w:val="es-MX"/>
+        </w:rPr>
+        <w:t>r</w:t>
+      </w:r>
+      <w:r>
+        <w:rPr>
+          <w:rFonts w:ascii="Arial" w:eastAsia="Times New Roman" w:hAnsi="Arial" w:cs="Arial"/>
+          <w:color w:val="000000"/>
+          <w:sz w:val="28"/>
+          <w:szCs w:val="28"/>
+          <w:lang w:val="es-MX"/>
+        </w:rPr>
+        <w:t>esariales</w:t>
+      </w:r>
+    </w:p>
+    <w:p>
+      <w:pPr>
+        <w:spacing w:after="0" w:line="240" w:lineRule="auto"/>
+        <w:jc w:val="center"/>
+        <w:rPr>
+          <w:rFonts w:ascii="Arial" w:eastAsia="Times New Roman" w:hAnsi="Arial" w:cs="Arial"/>
+          <w:color w:val="000000"/>
+          <w:sz w:val="28"/>
+          <w:szCs w:val="28"/>
+          <w:lang w:val="es-MX"/>
+        </w:rPr>
+      </w:pPr>
+    </w:p>
+    <w:p>
+      <w:pPr>
+        <w:spacing w:after="0" w:line="240" w:lineRule="auto"/>
+        <w:jc w:val="both"/>
+        <w:rPr>
+          <w:rFonts w:ascii="Arial" w:eastAsia="Times New Roman" w:hAnsi="Arial" w:cs="Arial"/>
+          <w:color w:val="000000"/>
+          <w:sz w:val="24"/>
+          <w:szCs w:val="24"/>
           <w:lang w:val="es-MX"/>
         </w:rPr>
       </w:pPr>
